--- a/讨论结果.docx
+++ b/讨论结果.docx
@@ -143,9 +143,6 @@
     <w:p>
       <w:pPr>
         <w:ind w:left="360"/>
-        <w:rPr>
-          <w:rFonts w:hint="eastAsia"/>
-        </w:rPr>
       </w:pPr>
       <w:r>
         <w:rPr>
@@ -162,22 +159,16 @@
         </w:rPr>
         <w:t>的</w:t>
       </w:r>
-      <w:bookmarkStart w:id="0" w:name="_GoBack"/>
-      <w:bookmarkEnd w:id="0"/>
     </w:p>
     <w:p/>
     <w:p>
-      <w:pPr>
-        <w:rPr>
-          <w:rFonts w:hint="eastAsia"/>
-        </w:rPr>
-      </w:pPr>
       <w:r>
         <w:rPr>
           <w:rFonts w:hint="eastAsia"/>
         </w:rPr>
         <w:t>6、</w:t>
       </w:r>
+      <w:bookmarkStart w:id="0" w:name="_GoBack"/>
       <w:r>
         <w:t>局部</w:t>
       </w:r>
@@ -208,6 +199,7 @@
       <w:r>
         <w:t>定义</w:t>
       </w:r>
+      <w:bookmarkEnd w:id="0"/>
     </w:p>
     <w:sectPr>
       <w:pgSz w:w="11906" w:h="16838"/>
